--- a/Trading 2018_4_16.docx
+++ b/Trading 2018_4_16.docx
@@ -30,19 +30,8 @@
         <w:t>Force default trading lot size at 1 lot to see how it happens.</w:t>
       </w:r>
     </w:p>
-    <w:p>
-      <w:pPr>
-        <w:rPr>
-          <w:rFonts w:hint="eastAsia"/>
-        </w:rPr>
-      </w:pPr>
-    </w:p>
-    <w:p>
-      <w:pPr>
-        <w:rPr>
-          <w:rFonts w:hint="eastAsia"/>
-        </w:rPr>
-      </w:pPr>
+    <w:p/>
+    <w:p>
       <w:r>
         <w:t>A</w:t>
       </w:r>
@@ -61,9 +50,6 @@
           <w:numId w:val="1"/>
         </w:numPr>
         <w:ind w:firstLineChars="0"/>
-        <w:rPr>
-          <w:rFonts w:hint="eastAsia"/>
-        </w:rPr>
       </w:pPr>
       <w:r>
         <w:t>F</w:t>
@@ -83,9 +69,6 @@
           <w:numId w:val="1"/>
         </w:numPr>
         <w:ind w:firstLineChars="0"/>
-        <w:rPr>
-          <w:rFonts w:hint="eastAsia"/>
-        </w:rPr>
       </w:pPr>
       <w:r>
         <w:t>V</w:t>
@@ -115,6 +98,312 @@
         </w:rPr>
         <w:t xml:space="preserve">eep building moving average trading tool to hedge. </w:t>
       </w:r>
+    </w:p>
+    <w:p/>
+    <w:p/>
+    <w:p>
+      <w:r>
+        <w:t>4.17.2018</w:t>
+      </w:r>
+    </w:p>
+    <w:p>
+      <w:r>
+        <w:t>MA Issues</w:t>
+      </w:r>
+    </w:p>
+    <w:p>
+      <w:pPr>
+        <w:pStyle w:val="a4"/>
+        <w:numPr>
+          <w:ilvl w:val="0"/>
+          <w:numId w:val="2"/>
+        </w:numPr>
+        <w:ind w:firstLineChars="0"/>
+      </w:pPr>
+      <w:r>
+        <w:t>Consecutive same direction trades</w:t>
+      </w:r>
+      <w:r>
+        <w:t xml:space="preserve"> (allow for now, </w:t>
+      </w:r>
+      <w:r>
+        <w:t xml:space="preserve">1. </w:t>
+      </w:r>
+      <w:r>
+        <w:t xml:space="preserve">space them out exponentially, </w:t>
+      </w:r>
+      <w:r>
+        <w:t xml:space="preserve">2. </w:t>
+      </w:r>
+      <w:r>
+        <w:t>increase min bar height requirement to reduce frequency of hits)</w:t>
+      </w:r>
+    </w:p>
+    <w:p>
+      <w:pPr>
+        <w:pStyle w:val="a4"/>
+        <w:numPr>
+          <w:ilvl w:val="0"/>
+          <w:numId w:val="2"/>
+        </w:numPr>
+        <w:ind w:firstLineChars="0"/>
+      </w:pPr>
+      <w:r>
+        <w:t>Bar range too small, can’t tell trading direction</w:t>
+      </w:r>
+      <w:r>
+        <w:t xml:space="preserve"> (</w:t>
+      </w:r>
+      <w:r>
+        <w:t xml:space="preserve">solution: </w:t>
+      </w:r>
+      <w:r>
+        <w:t>min bar range &gt; 10)</w:t>
+      </w:r>
+    </w:p>
+    <w:p>
+      <w:pPr>
+        <w:pStyle w:val="a4"/>
+        <w:numPr>
+          <w:ilvl w:val="0"/>
+          <w:numId w:val="2"/>
+        </w:numPr>
+        <w:ind w:firstLineChars="0"/>
+      </w:pPr>
+      <w:r>
+        <w:t>Direction checking</w:t>
+      </w:r>
+      <w:r>
+        <w:t xml:space="preserve"> (flip?)</w:t>
+      </w:r>
+      <w:r>
+        <w:t xml:space="preserve"> (unclear for now)  </w:t>
+      </w:r>
+    </w:p>
+    <w:p>
+      <w:pPr>
+        <w:pStyle w:val="a4"/>
+        <w:numPr>
+          <w:ilvl w:val="0"/>
+          <w:numId w:val="2"/>
+        </w:numPr>
+        <w:ind w:firstLineChars="0"/>
+      </w:pPr>
+      <w:r>
+        <w:t>Overnight trading – selling at</w:t>
+      </w:r>
+      <w:r>
+        <w:t xml:space="preserve"> discount and buying at premium is a disadvantage. </w:t>
+      </w:r>
+      <w:r>
+        <w:t>(unclear)</w:t>
+      </w:r>
+      <w:r>
+        <w:t xml:space="preserve"> </w:t>
+      </w:r>
+    </w:p>
+    <w:p>
+      <w:pPr>
+        <w:pStyle w:val="a4"/>
+        <w:numPr>
+          <w:ilvl w:val="0"/>
+          <w:numId w:val="2"/>
+        </w:numPr>
+        <w:ind w:firstLineChars="0"/>
+      </w:pPr>
+      <w:r>
+        <w:t>Persist maSignals across chinama</w:t>
+      </w:r>
+      <w:r>
+        <w:t>in sessions (maSignals should include all signals</w:t>
+      </w:r>
+      <w:r>
+        <w:t xml:space="preserve"> from cutoff point until last trade time)</w:t>
+      </w:r>
+      <w:r>
+        <w:t xml:space="preserve"> (maSignalsPersist calculates all signals from future session open to lastTradeTime)</w:t>
+      </w:r>
+    </w:p>
+    <w:p/>
+    <w:p/>
+    <w:p/>
+    <w:p>
+      <w:pPr>
+        <w:rPr>
+          <w:rFonts w:hint="eastAsia"/>
+        </w:rPr>
+      </w:pPr>
+      <w:r>
+        <w:t>4/20/18</w:t>
+      </w:r>
+    </w:p>
+    <w:p>
+      <w:pPr>
+        <w:rPr>
+          <w:rFonts w:hint="eastAsia"/>
+        </w:rPr>
+      </w:pPr>
+    </w:p>
+    <w:p>
+      <w:pPr>
+        <w:rPr>
+          <w:rFonts w:hint="eastAsia"/>
+        </w:rPr>
+      </w:pPr>
+      <w:r>
+        <w:t>W</w:t>
+      </w:r>
+      <w:r>
+        <w:rPr>
+          <w:rFonts w:hint="eastAsia"/>
+        </w:rPr>
+        <w:t>eekly review:</w:t>
+      </w:r>
+    </w:p>
+    <w:p>
+      <w:r>
+        <w:rPr>
+          <w:rFonts w:hint="eastAsia"/>
+        </w:rPr>
+        <w:t>Stocks: -2</w:t>
+      </w:r>
+      <w:r>
+        <w:t>3</w:t>
+      </w:r>
+      <w:r>
+        <w:rPr>
+          <w:rFonts w:hint="eastAsia"/>
+        </w:rPr>
+        <w:t>k</w:t>
+      </w:r>
+    </w:p>
+    <w:p>
+      <w:pPr>
+        <w:rPr>
+          <w:rFonts w:hint="eastAsia"/>
+        </w:rPr>
+      </w:pPr>
+      <w:r>
+        <w:t>Futures: up 22k</w:t>
+      </w:r>
+    </w:p>
+    <w:p>
+      <w:r>
+        <w:t>P</w:t>
+      </w:r>
+      <w:r>
+        <w:rPr>
+          <w:rFonts w:hint="eastAsia"/>
+        </w:rPr>
+        <w:t xml:space="preserve">tf: </w:t>
+      </w:r>
+    </w:p>
+    <w:p>
+      <w:r>
+        <w:rPr>
+          <w:noProof/>
+        </w:rPr>
+        <w:drawing>
+          <wp:inline distT="0" distB="0" distL="0" distR="0" wp14:anchorId="7D8B8FF3" wp14:editId="4670EEDC">
+            <wp:extent cx="5274310" cy="878441"/>
+            <wp:effectExtent l="0" t="0" r="2540" b="0"/>
+            <wp:docPr id="1" name="图片 1"/>
+            <wp:cNvGraphicFramePr>
+              <a:graphicFrameLocks xmlns:a="http://schemas.openxmlformats.org/drawingml/2006/main" noChangeAspect="1"/>
+            </wp:cNvGraphicFramePr>
+            <a:graphic xmlns:a="http://schemas.openxmlformats.org/drawingml/2006/main">
+              <a:graphicData uri="http://schemas.openxmlformats.org/drawingml/2006/picture">
+                <pic:pic xmlns:pic="http://schemas.openxmlformats.org/drawingml/2006/picture">
+                  <pic:nvPicPr>
+                    <pic:cNvPr id="0" name=""/>
+                    <pic:cNvPicPr/>
+                  </pic:nvPicPr>
+                  <pic:blipFill>
+                    <a:blip r:embed="rId8"/>
+                    <a:stretch>
+                      <a:fillRect/>
+                    </a:stretch>
+                  </pic:blipFill>
+                  <pic:spPr>
+                    <a:xfrm>
+                      <a:off x="0" y="0"/>
+                      <a:ext cx="5274310" cy="878441"/>
+                    </a:xfrm>
+                    <a:prstGeom prst="rect">
+                      <a:avLst/>
+                    </a:prstGeom>
+                  </pic:spPr>
+                </pic:pic>
+              </a:graphicData>
+            </a:graphic>
+          </wp:inline>
+        </w:drawing>
+      </w:r>
+    </w:p>
+    <w:p>
+      <w:pPr>
+        <w:rPr>
+          <w:rFonts w:hint="eastAsia"/>
+        </w:rPr>
+      </w:pPr>
+      <w:r>
+        <w:rPr>
+          <w:noProof/>
+        </w:rPr>
+        <w:drawing>
+          <wp:inline distT="0" distB="0" distL="0" distR="0" wp14:anchorId="129AADB1" wp14:editId="530624C2">
+            <wp:extent cx="3219450" cy="1282700"/>
+            <wp:effectExtent l="0" t="0" r="0" b="0"/>
+            <wp:docPr id="2" name="图片 2"/>
+            <wp:cNvGraphicFramePr>
+              <a:graphicFrameLocks xmlns:a="http://schemas.openxmlformats.org/drawingml/2006/main" noChangeAspect="1"/>
+            </wp:cNvGraphicFramePr>
+            <a:graphic xmlns:a="http://schemas.openxmlformats.org/drawingml/2006/main">
+              <a:graphicData uri="http://schemas.openxmlformats.org/drawingml/2006/picture">
+                <pic:pic xmlns:pic="http://schemas.openxmlformats.org/drawingml/2006/picture">
+                  <pic:nvPicPr>
+                    <pic:cNvPr id="0" name=""/>
+                    <pic:cNvPicPr/>
+                  </pic:nvPicPr>
+                  <pic:blipFill>
+                    <a:blip r:embed="rId9"/>
+                    <a:stretch>
+                      <a:fillRect/>
+                    </a:stretch>
+                  </pic:blipFill>
+                  <pic:spPr>
+                    <a:xfrm>
+                      <a:off x="0" y="0"/>
+                      <a:ext cx="3219450" cy="1282700"/>
+                    </a:xfrm>
+                    <a:prstGeom prst="rect">
+                      <a:avLst/>
+                    </a:prstGeom>
+                  </pic:spPr>
+                </pic:pic>
+              </a:graphicData>
+            </a:graphic>
+          </wp:inline>
+        </w:drawing>
+      </w:r>
+    </w:p>
+    <w:p>
+      <w:r>
+        <w:t>Comments:</w:t>
+      </w:r>
+    </w:p>
+    <w:p>
+      <w:r>
+        <w:t xml:space="preserve">Focus on futures hedging going forward. </w:t>
+      </w:r>
+    </w:p>
+    <w:p>
+      <w:r>
+        <w:lastRenderedPageBreak/>
+        <w:t>Automation is making progress.</w:t>
+      </w:r>
+    </w:p>
+    <w:p>
       <w:bookmarkStart w:id="0" w:name="_GoBack"/>
       <w:bookmarkEnd w:id="0"/>
     </w:p>
@@ -132,6 +421,44 @@
 </w:document>
 </file>
 
+<file path=word/endnotes.xml><?xml version="1.0" encoding="utf-8"?>
+<w:endnotes xmlns:wpc="http://schemas.microsoft.com/office/word/2010/wordprocessingCanvas" xmlns:mc="http://schemas.openxmlformats.org/markup-compatibility/2006" xmlns:o="urn:schemas-microsoft-com:office:office" xmlns:r="http://schemas.openxmlformats.org/officeDocument/2006/relationships" xmlns:m="http://schemas.openxmlformats.org/officeDocument/2006/math" xmlns:v="urn:schemas-microsoft-com:vml" xmlns:wp14="http://schemas.microsoft.com/office/word/2010/wordprocessingDrawing" xmlns:wp="http://schemas.openxmlformats.org/drawingml/2006/wordprocessingDrawing" xmlns:w10="urn:schemas-microsoft-com:office:word" xmlns:w="http://schemas.openxmlformats.org/wordprocessingml/2006/main" xmlns:w14="http://schemas.microsoft.com/office/word/2010/wordml" xmlns:wpg="http://schemas.microsoft.com/office/word/2010/wordprocessingGroup" xmlns:wpi="http://schemas.microsoft.com/office/word/2010/wordprocessingInk" xmlns:wne="http://schemas.microsoft.com/office/word/2006/wordml" xmlns:wps="http://schemas.microsoft.com/office/word/2010/wordprocessingShape" mc:Ignorable="w14 wp14">
+  <w:endnote w:type="separator" w:id="-1">
+    <w:p>
+      <w:r>
+        <w:separator/>
+      </w:r>
+    </w:p>
+  </w:endnote>
+  <w:endnote w:type="continuationSeparator" w:id="0">
+    <w:p>
+      <w:r>
+        <w:continuationSeparator/>
+      </w:r>
+    </w:p>
+  </w:endnote>
+</w:endnotes>
+</file>
+
+<file path=word/footnotes.xml><?xml version="1.0" encoding="utf-8"?>
+<w:footnotes xmlns:wpc="http://schemas.microsoft.com/office/word/2010/wordprocessingCanvas" xmlns:mc="http://schemas.openxmlformats.org/markup-compatibility/2006" xmlns:o="urn:schemas-microsoft-com:office:office" xmlns:r="http://schemas.openxmlformats.org/officeDocument/2006/relationships" xmlns:m="http://schemas.openxmlformats.org/officeDocument/2006/math" xmlns:v="urn:schemas-microsoft-com:vml" xmlns:wp14="http://schemas.microsoft.com/office/word/2010/wordprocessingDrawing" xmlns:wp="http://schemas.openxmlformats.org/drawingml/2006/wordprocessingDrawing" xmlns:w10="urn:schemas-microsoft-com:office:word" xmlns:w="http://schemas.openxmlformats.org/wordprocessingml/2006/main" xmlns:w14="http://schemas.microsoft.com/office/word/2010/wordml" xmlns:wpg="http://schemas.microsoft.com/office/word/2010/wordprocessingGroup" xmlns:wpi="http://schemas.microsoft.com/office/word/2010/wordprocessingInk" xmlns:wne="http://schemas.microsoft.com/office/word/2006/wordml" xmlns:wps="http://schemas.microsoft.com/office/word/2010/wordprocessingShape" mc:Ignorable="w14 wp14">
+  <w:footnote w:type="separator" w:id="-1">
+    <w:p>
+      <w:r>
+        <w:separator/>
+      </w:r>
+    </w:p>
+  </w:footnote>
+  <w:footnote w:type="continuationSeparator" w:id="0">
+    <w:p>
+      <w:r>
+        <w:continuationSeparator/>
+      </w:r>
+    </w:p>
+  </w:footnote>
+</w:footnotes>
+</file>
+
 <file path=word/numbering.xml><?xml version="1.0" encoding="utf-8"?>
 <w:numbering xmlns:wpc="http://schemas.microsoft.com/office/word/2010/wordprocessingCanvas" xmlns:mc="http://schemas.openxmlformats.org/markup-compatibility/2006" xmlns:o="urn:schemas-microsoft-com:office:office" xmlns:r="http://schemas.openxmlformats.org/officeDocument/2006/relationships" xmlns:m="http://schemas.openxmlformats.org/officeDocument/2006/math" xmlns:v="urn:schemas-microsoft-com:vml" xmlns:wp14="http://schemas.microsoft.com/office/word/2010/wordprocessingDrawing" xmlns:wp="http://schemas.openxmlformats.org/drawingml/2006/wordprocessingDrawing" xmlns:w10="urn:schemas-microsoft-com:office:word" xmlns:w="http://schemas.openxmlformats.org/wordprocessingml/2006/main" xmlns:w14="http://schemas.microsoft.com/office/word/2010/wordml" xmlns:wpg="http://schemas.microsoft.com/office/word/2010/wordprocessingGroup" xmlns:wpi="http://schemas.microsoft.com/office/word/2010/wordprocessingInk" xmlns:wne="http://schemas.microsoft.com/office/word/2006/wordml" xmlns:wps="http://schemas.microsoft.com/office/word/2010/wordprocessingShape" mc:Ignorable="w14 wp14">
   <w:abstractNum w:abstractNumId="0">
@@ -223,8 +550,100 @@
       </w:pPr>
     </w:lvl>
   </w:abstractNum>
+  <w:abstractNum w:abstractNumId="1">
+    <w:nsid w:val="62B80516"/>
+    <w:multiLevelType w:val="hybridMultilevel"/>
+    <w:tmpl w:val="D32A7E52"/>
+    <w:lvl w:ilvl="0" w:tplc="1F0ECE24">
+      <w:start w:val="1"/>
+      <w:numFmt w:val="decimal"/>
+      <w:lvlText w:val="%1."/>
+      <w:lvlJc w:val="left"/>
+      <w:pPr>
+        <w:ind w:left="360" w:hanging="360"/>
+      </w:pPr>
+      <w:rPr>
+        <w:rFonts w:hint="default"/>
+      </w:rPr>
+    </w:lvl>
+    <w:lvl w:ilvl="1" w:tplc="04090019" w:tentative="1">
+      <w:start w:val="1"/>
+      <w:numFmt w:val="lowerLetter"/>
+      <w:lvlText w:val="%2)"/>
+      <w:lvlJc w:val="left"/>
+      <w:pPr>
+        <w:ind w:left="840" w:hanging="420"/>
+      </w:pPr>
+    </w:lvl>
+    <w:lvl w:ilvl="2" w:tplc="0409001B" w:tentative="1">
+      <w:start w:val="1"/>
+      <w:numFmt w:val="lowerRoman"/>
+      <w:lvlText w:val="%3."/>
+      <w:lvlJc w:val="right"/>
+      <w:pPr>
+        <w:ind w:left="1260" w:hanging="420"/>
+      </w:pPr>
+    </w:lvl>
+    <w:lvl w:ilvl="3" w:tplc="0409000F" w:tentative="1">
+      <w:start w:val="1"/>
+      <w:numFmt w:val="decimal"/>
+      <w:lvlText w:val="%4."/>
+      <w:lvlJc w:val="left"/>
+      <w:pPr>
+        <w:ind w:left="1680" w:hanging="420"/>
+      </w:pPr>
+    </w:lvl>
+    <w:lvl w:ilvl="4" w:tplc="04090019" w:tentative="1">
+      <w:start w:val="1"/>
+      <w:numFmt w:val="lowerLetter"/>
+      <w:lvlText w:val="%5)"/>
+      <w:lvlJc w:val="left"/>
+      <w:pPr>
+        <w:ind w:left="2100" w:hanging="420"/>
+      </w:pPr>
+    </w:lvl>
+    <w:lvl w:ilvl="5" w:tplc="0409001B" w:tentative="1">
+      <w:start w:val="1"/>
+      <w:numFmt w:val="lowerRoman"/>
+      <w:lvlText w:val="%6."/>
+      <w:lvlJc w:val="right"/>
+      <w:pPr>
+        <w:ind w:left="2520" w:hanging="420"/>
+      </w:pPr>
+    </w:lvl>
+    <w:lvl w:ilvl="6" w:tplc="0409000F" w:tentative="1">
+      <w:start w:val="1"/>
+      <w:numFmt w:val="decimal"/>
+      <w:lvlText w:val="%7."/>
+      <w:lvlJc w:val="left"/>
+      <w:pPr>
+        <w:ind w:left="2940" w:hanging="420"/>
+      </w:pPr>
+    </w:lvl>
+    <w:lvl w:ilvl="7" w:tplc="04090019" w:tentative="1">
+      <w:start w:val="1"/>
+      <w:numFmt w:val="lowerLetter"/>
+      <w:lvlText w:val="%8)"/>
+      <w:lvlJc w:val="left"/>
+      <w:pPr>
+        <w:ind w:left="3360" w:hanging="420"/>
+      </w:pPr>
+    </w:lvl>
+    <w:lvl w:ilvl="8" w:tplc="0409001B" w:tentative="1">
+      <w:start w:val="1"/>
+      <w:numFmt w:val="lowerRoman"/>
+      <w:lvlText w:val="%9."/>
+      <w:lvlJc w:val="right"/>
+      <w:pPr>
+        <w:ind w:left="3780" w:hanging="420"/>
+      </w:pPr>
+    </w:lvl>
+  </w:abstractNum>
   <w:num w:numId="1">
     <w:abstractNumId w:val="0"/>
+  </w:num>
+  <w:num w:numId="2">
+    <w:abstractNumId w:val="1"/>
   </w:num>
 </w:numbering>
 </file>
@@ -448,6 +867,96 @@
       <w:ind w:firstLineChars="200" w:firstLine="420"/>
     </w:pPr>
   </w:style>
+  <w:style w:type="paragraph" w:styleId="a5">
+    <w:name w:val="header"/>
+    <w:basedOn w:val="a"/>
+    <w:link w:val="Char0"/>
+    <w:uiPriority w:val="99"/>
+    <w:unhideWhenUsed/>
+    <w:rsid w:val="006D73D7"/>
+    <w:pPr>
+      <w:pBdr>
+        <w:bottom w:val="single" w:sz="6" w:space="1" w:color="auto"/>
+      </w:pBdr>
+      <w:tabs>
+        <w:tab w:val="center" w:pos="4153"/>
+        <w:tab w:val="right" w:pos="8306"/>
+      </w:tabs>
+      <w:snapToGrid w:val="0"/>
+      <w:jc w:val="center"/>
+    </w:pPr>
+    <w:rPr>
+      <w:sz w:val="18"/>
+      <w:szCs w:val="18"/>
+    </w:rPr>
+  </w:style>
+  <w:style w:type="character" w:customStyle="1" w:styleId="Char0">
+    <w:name w:val="页眉 Char"/>
+    <w:basedOn w:val="a0"/>
+    <w:link w:val="a5"/>
+    <w:uiPriority w:val="99"/>
+    <w:rsid w:val="006D73D7"/>
+    <w:rPr>
+      <w:sz w:val="18"/>
+      <w:szCs w:val="18"/>
+    </w:rPr>
+  </w:style>
+  <w:style w:type="paragraph" w:styleId="a6">
+    <w:name w:val="footer"/>
+    <w:basedOn w:val="a"/>
+    <w:link w:val="Char1"/>
+    <w:uiPriority w:val="99"/>
+    <w:unhideWhenUsed/>
+    <w:rsid w:val="006D73D7"/>
+    <w:pPr>
+      <w:tabs>
+        <w:tab w:val="center" w:pos="4153"/>
+        <w:tab w:val="right" w:pos="8306"/>
+      </w:tabs>
+      <w:snapToGrid w:val="0"/>
+      <w:jc w:val="left"/>
+    </w:pPr>
+    <w:rPr>
+      <w:sz w:val="18"/>
+      <w:szCs w:val="18"/>
+    </w:rPr>
+  </w:style>
+  <w:style w:type="character" w:customStyle="1" w:styleId="Char1">
+    <w:name w:val="页脚 Char"/>
+    <w:basedOn w:val="a0"/>
+    <w:link w:val="a6"/>
+    <w:uiPriority w:val="99"/>
+    <w:rsid w:val="006D73D7"/>
+    <w:rPr>
+      <w:sz w:val="18"/>
+      <w:szCs w:val="18"/>
+    </w:rPr>
+  </w:style>
+  <w:style w:type="paragraph" w:styleId="a7">
+    <w:name w:val="Balloon Text"/>
+    <w:basedOn w:val="a"/>
+    <w:link w:val="Char2"/>
+    <w:uiPriority w:val="99"/>
+    <w:semiHidden/>
+    <w:unhideWhenUsed/>
+    <w:rsid w:val="00D370C8"/>
+    <w:rPr>
+      <w:sz w:val="18"/>
+      <w:szCs w:val="18"/>
+    </w:rPr>
+  </w:style>
+  <w:style w:type="character" w:customStyle="1" w:styleId="Char2">
+    <w:name w:val="批注框文本 Char"/>
+    <w:basedOn w:val="a0"/>
+    <w:link w:val="a7"/>
+    <w:uiPriority w:val="99"/>
+    <w:semiHidden/>
+    <w:rsid w:val="00D370C8"/>
+    <w:rPr>
+      <w:sz w:val="18"/>
+      <w:szCs w:val="18"/>
+    </w:rPr>
+  </w:style>
 </w:styles>
 </file>
 
@@ -669,6 +1178,96 @@
     <w:pPr>
       <w:ind w:firstLineChars="200" w:firstLine="420"/>
     </w:pPr>
+  </w:style>
+  <w:style w:type="paragraph" w:styleId="a5">
+    <w:name w:val="header"/>
+    <w:basedOn w:val="a"/>
+    <w:link w:val="Char0"/>
+    <w:uiPriority w:val="99"/>
+    <w:unhideWhenUsed/>
+    <w:rsid w:val="006D73D7"/>
+    <w:pPr>
+      <w:pBdr>
+        <w:bottom w:val="single" w:sz="6" w:space="1" w:color="auto"/>
+      </w:pBdr>
+      <w:tabs>
+        <w:tab w:val="center" w:pos="4153"/>
+        <w:tab w:val="right" w:pos="8306"/>
+      </w:tabs>
+      <w:snapToGrid w:val="0"/>
+      <w:jc w:val="center"/>
+    </w:pPr>
+    <w:rPr>
+      <w:sz w:val="18"/>
+      <w:szCs w:val="18"/>
+    </w:rPr>
+  </w:style>
+  <w:style w:type="character" w:customStyle="1" w:styleId="Char0">
+    <w:name w:val="页眉 Char"/>
+    <w:basedOn w:val="a0"/>
+    <w:link w:val="a5"/>
+    <w:uiPriority w:val="99"/>
+    <w:rsid w:val="006D73D7"/>
+    <w:rPr>
+      <w:sz w:val="18"/>
+      <w:szCs w:val="18"/>
+    </w:rPr>
+  </w:style>
+  <w:style w:type="paragraph" w:styleId="a6">
+    <w:name w:val="footer"/>
+    <w:basedOn w:val="a"/>
+    <w:link w:val="Char1"/>
+    <w:uiPriority w:val="99"/>
+    <w:unhideWhenUsed/>
+    <w:rsid w:val="006D73D7"/>
+    <w:pPr>
+      <w:tabs>
+        <w:tab w:val="center" w:pos="4153"/>
+        <w:tab w:val="right" w:pos="8306"/>
+      </w:tabs>
+      <w:snapToGrid w:val="0"/>
+      <w:jc w:val="left"/>
+    </w:pPr>
+    <w:rPr>
+      <w:sz w:val="18"/>
+      <w:szCs w:val="18"/>
+    </w:rPr>
+  </w:style>
+  <w:style w:type="character" w:customStyle="1" w:styleId="Char1">
+    <w:name w:val="页脚 Char"/>
+    <w:basedOn w:val="a0"/>
+    <w:link w:val="a6"/>
+    <w:uiPriority w:val="99"/>
+    <w:rsid w:val="006D73D7"/>
+    <w:rPr>
+      <w:sz w:val="18"/>
+      <w:szCs w:val="18"/>
+    </w:rPr>
+  </w:style>
+  <w:style w:type="paragraph" w:styleId="a7">
+    <w:name w:val="Balloon Text"/>
+    <w:basedOn w:val="a"/>
+    <w:link w:val="Char2"/>
+    <w:uiPriority w:val="99"/>
+    <w:semiHidden/>
+    <w:unhideWhenUsed/>
+    <w:rsid w:val="00D370C8"/>
+    <w:rPr>
+      <w:sz w:val="18"/>
+      <w:szCs w:val="18"/>
+    </w:rPr>
+  </w:style>
+  <w:style w:type="character" w:customStyle="1" w:styleId="Char2">
+    <w:name w:val="批注框文本 Char"/>
+    <w:basedOn w:val="a0"/>
+    <w:link w:val="a7"/>
+    <w:uiPriority w:val="99"/>
+    <w:semiHidden/>
+    <w:rsid w:val="00D370C8"/>
+    <w:rPr>
+      <w:sz w:val="18"/>
+      <w:szCs w:val="18"/>
+    </w:rPr>
   </w:style>
 </w:styles>
 </file>
